--- a/TEMP/input/p084r_AA_+MHS_+_G4/tl_p084r.docx
+++ b/TEMP/input/p084r_AA_+MHS_+_G4/tl_p084r.docx
@@ -3532,36 +3532,14 @@
     <w:rPrDefault>
       <w:rPr>
         <w:rFonts w:ascii="Arial" w:cs="Arial" w:eastAsia="Arial" w:hAnsi="Arial"/>
-        <w:b w:val="0"/>
-        <w:i w:val="0"/>
-        <w:smallCaps w:val="0"/>
-        <w:strike w:val="0"/>
-        <w:color w:val="000000"/>
         <w:sz w:val="22"/>
         <w:szCs w:val="22"/>
-        <w:u w:val="none"/>
-        <w:shd w:fill="auto" w:val="clear"/>
-        <w:vertAlign w:val="baseline"/>
         <w:lang w:val="en"/>
       </w:rPr>
     </w:rPrDefault>
     <w:pPrDefault>
       <w:pPr>
-        <w:keepNext w:val="0"/>
-        <w:keepLines w:val="0"/>
-        <w:widowControl w:val="1"/>
-        <w:pBdr>
-          <w:top w:space="0" w:sz="0" w:val="nil"/>
-          <w:left w:space="0" w:sz="0" w:val="nil"/>
-          <w:bottom w:space="0" w:sz="0" w:val="nil"/>
-          <w:right w:space="0" w:sz="0" w:val="nil"/>
-          <w:between w:space="0" w:sz="0" w:val="nil"/>
-        </w:pBdr>
-        <w:shd w:fill="auto" w:val="clear"/>
-        <w:spacing w:after="0" w:before="0" w:line="276" w:lineRule="auto"/>
-        <w:ind w:left="0" w:right="0" w:firstLine="0"/>
-        <w:contextualSpacing w:val="0"/>
-        <w:jc w:val="left"/>
+        <w:spacing w:line="276" w:lineRule="auto"/>
       </w:pPr>
     </w:pPrDefault>
   </w:docDefaults>

--- a/TEMP/input/p084r_AA_+MHS_+_G4/tl_p084r.docx
+++ b/TEMP/input/p084r_AA_+MHS_+_G4/tl_p084r.docx
@@ -408,6 +408,7 @@
         </w:rPr>
       </w:pPr>
       <w:commentRangeStart w:id="0"/>
+      <w:commentRangeStart w:id="1"/>
       <w:r>
         <w:rPr>
           <w:rtl w:val="0"/>
@@ -434,6 +435,10 @@
       <w:r>
         <w:commentReference w:id="0"/>
       </w:r>
+      <w:commentRangeEnd w:id="1"/>
+      <w:r>
+        <w:commentReference w:id="1"/>
+      </w:r>
       <w:r>
         <w:rPr>
           <w:rFonts w:ascii="Courier New" w:cs="Courier New" w:eastAsia="Courier New" w:hAnsi="Courier New"/>
@@ -544,7 +549,7 @@
         <w:rPr>
           <w:rtl w:val="0"/>
         </w:rPr>
-        <w:t xml:space="preserve">above said</w:t>
+        <w:t xml:space="preserve">aforesaid</w:t>
       </w:r>
       <w:r>
         <w:rPr>
@@ -604,7 +609,142 @@
           <w:color w:val="000000"/>
           <w:rtl w:val="0"/>
         </w:rPr>
-        <w:t xml:space="preserve">nd if, after having been molded, you leave it to dry slowly</w:t>
+        <w:t xml:space="preserve">nd if, after mold</w:t>
+      </w:r>
+      <w:r>
+        <w:rPr>
+          <w:rtl w:val="0"/>
+        </w:rPr>
+        <w:t xml:space="preserve">ing it</w:t>
+      </w:r>
+      <w:r>
+        <w:rPr>
+          <w:color w:val="000000"/>
+          <w:rtl w:val="0"/>
+        </w:rPr>
+        <w:t xml:space="preserve">, you leave it to dry slowly,</w:t>
+      </w:r>
+      <w:r>
+        <w:rPr>
+          <w:rtl w:val="0"/>
+        </w:rPr>
+        <w:t xml:space="preserve"> </w:t>
+      </w:r>
+      <w:r>
+        <w:rPr>
+          <w:color w:val="000000"/>
+          <w:rtl w:val="0"/>
+        </w:rPr>
+        <w:t xml:space="preserve">in some </w:t>
+      </w:r>
+      <w:r>
+        <w:rPr>
+          <w:rFonts w:ascii="Courier New" w:cs="Courier New" w:eastAsia="Courier New" w:hAnsi="Courier New"/>
+          <w:color w:val="0000ff"/>
+          <w:sz w:val="18"/>
+          <w:szCs w:val="18"/>
+          <w:rtl w:val="0"/>
+        </w:rPr>
+        <w:t xml:space="preserve">&lt;env&gt;</w:t>
+      </w:r>
+      <w:r>
+        <w:rPr>
+          <w:color w:val="000000"/>
+          <w:rtl w:val="0"/>
+        </w:rPr>
+        <w:t xml:space="preserve">dry place</w:t>
+      </w:r>
+      <w:r>
+        <w:rPr>
+          <w:rFonts w:ascii="Courier New" w:cs="Courier New" w:eastAsia="Courier New" w:hAnsi="Courier New"/>
+          <w:color w:val="0000ff"/>
+          <w:sz w:val="18"/>
+          <w:szCs w:val="18"/>
+          <w:rtl w:val="0"/>
+        </w:rPr>
+        <w:t xml:space="preserve">&lt;/env&gt;</w:t>
+      </w:r>
+      <w:r>
+        <w:rPr>
+          <w:color w:val="000000"/>
+          <w:rtl w:val="0"/>
+        </w:rPr>
+        <w:t xml:space="preserve"> &amp;</w:t>
+      </w:r>
+      <w:r>
+        <w:rPr>
+          <w:rFonts w:ascii="Courier New" w:cs="Courier New" w:eastAsia="Courier New" w:hAnsi="Courier New"/>
+          <w:color w:val="a9a9a9"/>
+          <w:sz w:val="18"/>
+          <w:szCs w:val="18"/>
+          <w:rtl w:val="0"/>
+        </w:rPr>
+        <w:t xml:space="preserve">amp;</w:t>
+      </w:r>
+      <w:r>
+        <w:rPr>
+          <w:color w:val="000000"/>
+          <w:rtl w:val="0"/>
+        </w:rPr>
+        <w:t xml:space="preserve"> not over a big fire, it would be bett</w:t>
+      </w:r>
+      <w:r>
+        <w:rPr>
+          <w:rtl w:val="0"/>
+        </w:rPr>
+        <w:t xml:space="preserve">er, for when one exposes it all at once to intense heat, </w:t>
+      </w:r>
+      <w:r>
+        <w:rPr>
+          <w:color w:val="000000"/>
+          <w:rtl w:val="0"/>
+        </w:rPr>
+        <w:t xml:space="preserve">it </w:t>
+      </w:r>
+      <w:r>
+        <w:rPr>
+          <w:rtl w:val="0"/>
+        </w:rPr>
+        <w:t xml:space="preserve">warps</w:t>
+      </w:r>
+      <w:r>
+        <w:rPr>
+          <w:color w:val="000000"/>
+          <w:rtl w:val="0"/>
+        </w:rPr>
+        <w:t xml:space="preserve">. I </w:t>
+      </w:r>
+      <w:r>
+        <w:rPr>
+          <w:rtl w:val="0"/>
+        </w:rPr>
+        <w:t xml:space="preserve">believe that reheating it at the mouth of the </w:t>
+      </w:r>
+      <w:r>
+        <w:rPr>
+          <w:rFonts w:ascii="Courier New" w:cs="Courier New" w:eastAsia="Courier New" w:hAnsi="Courier New"/>
+          <w:color w:val="0000ff"/>
+          <w:sz w:val="18"/>
+          <w:szCs w:val="18"/>
+          <w:rtl w:val="0"/>
+        </w:rPr>
+        <w:t xml:space="preserve">&lt;tl&gt;</w:t>
+      </w:r>
+      <w:r>
+        <w:rPr>
+          <w:rtl w:val="0"/>
+        </w:rPr>
+        <w:t xml:space="preserve">oven</w:t>
+      </w:r>
+      <w:r>
+        <w:rPr>
+          <w:rFonts w:ascii="Courier New" w:cs="Courier New" w:eastAsia="Courier New" w:hAnsi="Courier New"/>
+          <w:color w:val="0000ff"/>
+          <w:sz w:val="18"/>
+          <w:szCs w:val="18"/>
+          <w:rtl w:val="0"/>
+        </w:rPr>
+        <w:t xml:space="preserve">&lt;/tl&gt;</w:t>
       </w:r>
       <w:r>
         <w:rPr>
@@ -614,44 +754,93 @@
       </w:r>
       <w:r>
         <w:rPr>
-          <w:color w:val="000000"/>
-          <w:rtl w:val="0"/>
-        </w:rPr>
-        <w:t xml:space="preserve">in some </w:t>
-      </w:r>
-      <w:r>
-        <w:rPr>
-          <w:rFonts w:ascii="Courier New" w:cs="Courier New" w:eastAsia="Courier New" w:hAnsi="Courier New"/>
-          <w:color w:val="0000ff"/>
-          <w:sz w:val="18"/>
-          <w:szCs w:val="18"/>
-          <w:rtl w:val="0"/>
-        </w:rPr>
-        <w:t xml:space="preserve">&lt;env&gt;</w:t>
-      </w:r>
-      <w:r>
-        <w:rPr>
-          <w:color w:val="000000"/>
-          <w:rtl w:val="0"/>
-        </w:rPr>
-        <w:t xml:space="preserve">dry place</w:t>
-      </w:r>
-      <w:r>
-        <w:rPr>
-          <w:rFonts w:ascii="Courier New" w:cs="Courier New" w:eastAsia="Courier New" w:hAnsi="Courier New"/>
-          <w:color w:val="0000ff"/>
-          <w:sz w:val="18"/>
-          <w:szCs w:val="18"/>
-          <w:rtl w:val="0"/>
-        </w:rPr>
-        <w:t xml:space="preserve">&lt;/env&gt;</w:t>
-      </w:r>
-      <w:r>
-        <w:rPr>
-          <w:color w:val="000000"/>
-          <w:rtl w:val="0"/>
-        </w:rPr>
-        <w:t xml:space="preserve">, &amp;</w:t>
+          <w:rFonts w:ascii="Courier New" w:cs="Courier New" w:eastAsia="Courier New" w:hAnsi="Courier New"/>
+          <w:color w:val="0000ff"/>
+          <w:sz w:val="18"/>
+          <w:szCs w:val="18"/>
+          <w:rtl w:val="0"/>
+        </w:rPr>
+        <w:t xml:space="preserve">&lt;tmp&gt;</w:t>
+      </w:r>
+      <w:r>
+        <w:rPr>
+          <w:rtl w:val="0"/>
+        </w:rPr>
+        <w:t xml:space="preserve">after you have taken the bread out</w:t>
+      </w:r>
+      <w:r>
+        <w:rPr>
+          <w:rFonts w:ascii="Courier New" w:cs="Courier New" w:eastAsia="Courier New" w:hAnsi="Courier New"/>
+          <w:color w:val="0000ff"/>
+          <w:sz w:val="18"/>
+          <w:szCs w:val="18"/>
+          <w:rtl w:val="0"/>
+        </w:rPr>
+        <w:t xml:space="preserve">&lt;/tmp&gt;</w:t>
+      </w:r>
+      <w:r>
+        <w:rPr>
+          <w:rtl w:val="0"/>
+        </w:rPr>
+        <w:t xml:space="preserve">, would be very proper. </w:t>
+      </w:r>
+      <w:r>
+        <w:rPr>
+          <w:color w:val="000000"/>
+          <w:rtl w:val="0"/>
+        </w:rPr>
+        <w:t xml:space="preserve">One</w:t>
+      </w:r>
+      <w:r>
+        <w:rPr>
+          <w:rtl w:val="0"/>
+        </w:rPr>
+        <w:t xml:space="preserve"> ought</w:t>
+      </w:r>
+      <w:r>
+        <w:rPr>
+          <w:color w:val="000000"/>
+          <w:rtl w:val="0"/>
+        </w:rPr>
+        <w:t xml:space="preserve"> not to complain about the difficulty of preparing it</w:t>
+      </w:r>
+      <w:r>
+        <w:rPr>
+          <w:rtl w:val="0"/>
+        </w:rPr>
+        <w:t xml:space="preserve">, for it withstands as many castings as you wish, because it renders itself as hard as </w:t>
+      </w:r>
+      <w:r>
+        <w:rPr>
+          <w:rFonts w:ascii="Courier New" w:cs="Courier New" w:eastAsia="Courier New" w:hAnsi="Courier New"/>
+          <w:color w:val="0000ff"/>
+          <w:sz w:val="18"/>
+          <w:szCs w:val="18"/>
+          <w:rtl w:val="0"/>
+        </w:rPr>
+        <w:t xml:space="preserve">&lt;m&gt;</w:t>
+      </w:r>
+      <w:r>
+        <w:rPr>
+          <w:rtl w:val="0"/>
+        </w:rPr>
+        <w:t xml:space="preserve">marble</w:t>
+      </w:r>
+      <w:r>
+        <w:rPr>
+          <w:rFonts w:ascii="Courier New" w:cs="Courier New" w:eastAsia="Courier New" w:hAnsi="Courier New"/>
+          <w:color w:val="0000ff"/>
+          <w:sz w:val="18"/>
+          <w:szCs w:val="18"/>
+          <w:rtl w:val="0"/>
+        </w:rPr>
+        <w:t xml:space="preserve">&lt;/m&gt;</w:t>
+      </w:r>
+      <w:r>
+        <w:rPr>
+          <w:rtl w:val="0"/>
+        </w:rPr>
+        <w:t xml:space="preserve"> &amp;</w:t>
       </w:r>
       <w:r>
         <w:rPr>
@@ -665,42 +854,46 @@
       </w:r>
       <w:r>
         <w:rPr>
-          <w:color w:val="000000"/>
-          <w:rtl w:val="0"/>
-        </w:rPr>
-        <w:t xml:space="preserve"> not over a big fire, it would be bett</w:t>
-      </w:r>
-      <w:r>
-        <w:rPr>
-          <w:rtl w:val="0"/>
-        </w:rPr>
-        <w:t xml:space="preserve">er, for when one exposes it all at once to intense heat, </w:t>
-      </w:r>
-      <w:r>
-        <w:rPr>
-          <w:color w:val="000000"/>
-          <w:rtl w:val="0"/>
-        </w:rPr>
-        <w:t xml:space="preserve">it </w:t>
-      </w:r>
-      <w:r>
-        <w:rPr>
-          <w:rtl w:val="0"/>
-        </w:rPr>
-        <w:t xml:space="preserve">swells</w:t>
-      </w:r>
-      <w:r>
-        <w:rPr>
-          <w:color w:val="000000"/>
-          <w:rtl w:val="0"/>
-        </w:rPr>
-        <w:t xml:space="preserve">. I </w:t>
-      </w:r>
-      <w:r>
-        <w:rPr>
-          <w:rtl w:val="0"/>
-        </w:rPr>
-        <w:t xml:space="preserve">believe that reheating it at the mouth of the </w:t>
+          <w:rtl w:val="0"/>
+        </w:rPr>
+        <w:t xml:space="preserve"> </w:t>
+      </w:r>
+      <w:r>
+        <w:rPr>
+          <w:color w:val="000000"/>
+          <w:rtl w:val="0"/>
+        </w:rPr>
+        <w:t xml:space="preserve">you can polish it,</w:t>
+      </w:r>
+      <w:r>
+        <w:rPr>
+          <w:rtl w:val="0"/>
+        </w:rPr>
+        <w:t xml:space="preserve"> </w:t>
+      </w:r>
+      <w:r>
+        <w:rPr>
+          <w:color w:val="000000"/>
+          <w:rtl w:val="0"/>
+        </w:rPr>
+        <w:t xml:space="preserve">&amp;</w:t>
+      </w:r>
+      <w:r>
+        <w:rPr>
+          <w:rFonts w:ascii="Courier New" w:cs="Courier New" w:eastAsia="Courier New" w:hAnsi="Courier New"/>
+          <w:color w:val="a9a9a9"/>
+          <w:sz w:val="18"/>
+          <w:szCs w:val="18"/>
+          <w:rtl w:val="0"/>
+        </w:rPr>
+        <w:t xml:space="preserve">amp;</w:t>
+      </w:r>
+      <w:r>
+        <w:rPr>
+          <w:color w:val="000000"/>
+          <w:rtl w:val="0"/>
+        </w:rPr>
+        <w:t xml:space="preserve"> the </w:t>
       </w:r>
       <w:r>
         <w:rPr>
@@ -714,9 +907,10 @@
       </w:r>
       <w:r>
         <w:rPr>
-          <w:rtl w:val="0"/>
-        </w:rPr>
-        <w:t xml:space="preserve">furnace</w:t>
+          <w:color w:val="000000"/>
+          <w:rtl w:val="0"/>
+        </w:rPr>
+        <w:t xml:space="preserve">mold</w:t>
       </w:r>
       <w:r>
         <w:rPr>
@@ -730,99 +924,36 @@
       </w:r>
       <w:r>
         <w:rPr>
-          <w:rtl w:val="0"/>
-        </w:rPr>
-        <w:t xml:space="preserve">, </w:t>
-      </w:r>
-      <w:r>
-        <w:rPr>
-          <w:rFonts w:ascii="Courier New" w:cs="Courier New" w:eastAsia="Courier New" w:hAnsi="Courier New"/>
-          <w:color w:val="0000ff"/>
-          <w:sz w:val="18"/>
-          <w:szCs w:val="18"/>
-          <w:rtl w:val="0"/>
-        </w:rPr>
-        <w:t xml:space="preserve">&lt;tmp&gt;</w:t>
-      </w:r>
-      <w:r>
-        <w:rPr>
-          <w:rtl w:val="0"/>
-        </w:rPr>
-        <w:t xml:space="preserve">after you have taken the bread out</w:t>
-      </w:r>
-      <w:r>
-        <w:rPr>
-          <w:rFonts w:ascii="Courier New" w:cs="Courier New" w:eastAsia="Courier New" w:hAnsi="Courier New"/>
-          <w:color w:val="0000ff"/>
-          <w:sz w:val="18"/>
-          <w:szCs w:val="18"/>
-          <w:rtl w:val="0"/>
-        </w:rPr>
-        <w:t xml:space="preserve">&lt;/tmp&gt;</w:t>
-      </w:r>
-      <w:r>
-        <w:rPr>
-          <w:rtl w:val="0"/>
-        </w:rPr>
-        <w:t xml:space="preserve">, would be well proper. </w:t>
-      </w:r>
-      <w:r>
-        <w:rPr>
-          <w:color w:val="000000"/>
-          <w:rtl w:val="0"/>
-        </w:rPr>
-        <w:t xml:space="preserve">One</w:t>
-      </w:r>
-      <w:r>
-        <w:rPr>
-          <w:rtl w:val="0"/>
-        </w:rPr>
-        <w:t xml:space="preserve"> ought</w:t>
-      </w:r>
-      <w:r>
-        <w:rPr>
-          <w:color w:val="000000"/>
-          <w:rtl w:val="0"/>
-        </w:rPr>
-        <w:t xml:space="preserve"> not complain about the difficulty of preparing it</w:t>
-      </w:r>
-      <w:r>
-        <w:rPr>
-          <w:rtl w:val="0"/>
-        </w:rPr>
-        <w:t xml:space="preserve">, for it withstands as many castings as you wish, because it renders itself hard as </w:t>
-      </w:r>
-      <w:r>
-        <w:rPr>
-          <w:rFonts w:ascii="Courier New" w:cs="Courier New" w:eastAsia="Courier New" w:hAnsi="Courier New"/>
-          <w:color w:val="0000ff"/>
-          <w:sz w:val="18"/>
-          <w:szCs w:val="18"/>
-          <w:rtl w:val="0"/>
-        </w:rPr>
-        <w:t xml:space="preserve">&lt;m&gt;</w:t>
-      </w:r>
-      <w:r>
-        <w:rPr>
-          <w:rtl w:val="0"/>
-        </w:rPr>
-        <w:t xml:space="preserve">marble</w:t>
-      </w:r>
-      <w:r>
-        <w:rPr>
-          <w:rFonts w:ascii="Courier New" w:cs="Courier New" w:eastAsia="Courier New" w:hAnsi="Courier New"/>
-          <w:color w:val="0000ff"/>
-          <w:sz w:val="18"/>
-          <w:szCs w:val="18"/>
-          <w:rtl w:val="0"/>
-        </w:rPr>
-        <w:t xml:space="preserve">&lt;/m&gt;</w:t>
-      </w:r>
-      <w:r>
-        <w:rPr>
-          <w:rtl w:val="0"/>
-        </w:rPr>
-        <w:t xml:space="preserve"> &amp;</w:t>
+          <w:color w:val="000000"/>
+          <w:rtl w:val="0"/>
+        </w:rPr>
+        <w:t xml:space="preserve"> cannot be </w:t>
+      </w:r>
+      <w:r>
+        <w:rPr>
+          <w:rtl w:val="0"/>
+        </w:rPr>
+        <w:t xml:space="preserve">spoiled</w:t>
+      </w:r>
+      <w:r>
+        <w:rPr>
+          <w:color w:val="000000"/>
+          <w:rtl w:val="0"/>
+        </w:rPr>
+        <w:t xml:space="preserve">. </w:t>
+      </w:r>
+      <w:r>
+        <w:rPr>
+          <w:rtl w:val="0"/>
+        </w:rPr>
+        <w:t xml:space="preserve">Once used</w:t>
+      </w:r>
+      <w:r>
+        <w:rPr>
+          <w:color w:val="000000"/>
+          <w:rtl w:val="0"/>
+        </w:rPr>
+        <w:t xml:space="preserve">, crush &amp;</w:t>
       </w:r>
       <w:r>
         <w:rPr>
@@ -836,49 +967,13 @@
       </w:r>
       <w:r>
         <w:rPr>
+          <w:color w:val="000000"/>
           <w:rtl w:val="0"/>
         </w:rPr>
         <w:t xml:space="preserve"> </w:t>
       </w:r>
       <w:r>
         <w:rPr>
-          <w:color w:val="000000"/>
-          <w:rtl w:val="0"/>
-        </w:rPr>
-        <w:t xml:space="preserve">you can polish it</w:t>
-      </w:r>
-      <w:r>
-        <w:rPr>
-          <w:rtl w:val="0"/>
-        </w:rPr>
-        <w:t xml:space="preserve"> </w:t>
-      </w:r>
-      <w:r>
-        <w:rPr>
-          <w:color w:val="000000"/>
-          <w:rtl w:val="0"/>
-        </w:rPr>
-        <w:t xml:space="preserve">&amp;</w:t>
-      </w:r>
-      <w:r>
-        <w:rPr>
-          <w:rFonts w:ascii="Courier New" w:cs="Courier New" w:eastAsia="Courier New" w:hAnsi="Courier New"/>
-          <w:color w:val="a9a9a9"/>
-          <w:sz w:val="18"/>
-          <w:szCs w:val="18"/>
-          <w:rtl w:val="0"/>
-        </w:rPr>
-        <w:t xml:space="preserve">amp;</w:t>
-      </w:r>
-      <w:r>
-        <w:rPr>
-          <w:color w:val="000000"/>
-          <w:rtl w:val="0"/>
-        </w:rPr>
-        <w:t xml:space="preserve"> the </w:t>
-      </w:r>
-      <w:r>
-        <w:rPr>
           <w:rFonts w:ascii="Courier New" w:cs="Courier New" w:eastAsia="Courier New" w:hAnsi="Courier New"/>
           <w:color w:val="0000ff"/>
           <w:sz w:val="18"/>
@@ -892,7 +987,13 @@
           <w:color w:val="000000"/>
           <w:rtl w:val="0"/>
         </w:rPr>
-        <w:t xml:space="preserve">mold</w:t>
+        <w:t xml:space="preserve">si</w:t>
+      </w:r>
+      <w:r>
+        <w:rPr>
+          <w:rtl w:val="0"/>
+        </w:rPr>
+        <w:t xml:space="preserve">eve</w:t>
       </w:r>
       <w:r>
         <w:rPr>
@@ -906,92 +1007,9 @@
       </w:r>
       <w:r>
         <w:rPr>
-          <w:color w:val="000000"/>
-          <w:rtl w:val="0"/>
-        </w:rPr>
-        <w:t xml:space="preserve"> cannot be </w:t>
-      </w:r>
-      <w:r>
-        <w:rPr>
-          <w:rtl w:val="0"/>
-        </w:rPr>
-        <w:t xml:space="preserve">spoiled</w:t>
-      </w:r>
-      <w:r>
-        <w:rPr>
-          <w:color w:val="000000"/>
-          <w:rtl w:val="0"/>
-        </w:rPr>
-        <w:t xml:space="preserve">. Having </w:t>
-      </w:r>
-      <w:r>
-        <w:rPr>
-          <w:rtl w:val="0"/>
-        </w:rPr>
-        <w:t xml:space="preserve">been used</w:t>
-      </w:r>
-      <w:r>
-        <w:rPr>
-          <w:color w:val="000000"/>
-          <w:rtl w:val="0"/>
-        </w:rPr>
-        <w:t xml:space="preserve">, crush &amp;</w:t>
-      </w:r>
-      <w:r>
-        <w:rPr>
-          <w:rFonts w:ascii="Courier New" w:cs="Courier New" w:eastAsia="Courier New" w:hAnsi="Courier New"/>
-          <w:color w:val="a9a9a9"/>
-          <w:sz w:val="18"/>
-          <w:szCs w:val="18"/>
-          <w:rtl w:val="0"/>
-        </w:rPr>
-        <w:t xml:space="preserve">amp;</w:t>
-      </w:r>
-      <w:r>
-        <w:rPr>
-          <w:color w:val="000000"/>
-          <w:rtl w:val="0"/>
-        </w:rPr>
-        <w:t xml:space="preserve"> </w:t>
-      </w:r>
-      <w:r>
-        <w:rPr>
-          <w:rFonts w:ascii="Courier New" w:cs="Courier New" w:eastAsia="Courier New" w:hAnsi="Courier New"/>
-          <w:color w:val="0000ff"/>
-          <w:sz w:val="18"/>
-          <w:szCs w:val="18"/>
-          <w:rtl w:val="0"/>
-        </w:rPr>
-        <w:t xml:space="preserve">&lt;tl&gt;</w:t>
-      </w:r>
-      <w:r>
-        <w:rPr>
-          <w:color w:val="000000"/>
-          <w:rtl w:val="0"/>
-        </w:rPr>
-        <w:t xml:space="preserve">si</w:t>
-      </w:r>
-      <w:r>
-        <w:rPr>
-          <w:rtl w:val="0"/>
-        </w:rPr>
-        <w:t xml:space="preserve">eve</w:t>
-      </w:r>
-      <w:r>
-        <w:rPr>
-          <w:rFonts w:ascii="Courier New" w:cs="Courier New" w:eastAsia="Courier New" w:hAnsi="Courier New"/>
-          <w:color w:val="0000ff"/>
-          <w:sz w:val="18"/>
-          <w:szCs w:val="18"/>
-          <w:rtl w:val="0"/>
-        </w:rPr>
-        <w:t xml:space="preserve">&lt;/tl&gt;</w:t>
-      </w:r>
-      <w:r>
-        <w:rPr>
-          <w:rtl w:val="0"/>
-        </w:rPr>
-        <w:t xml:space="preserve"> </w:t>
+          <w:rtl w:val="0"/>
+        </w:rPr>
+        <w:t xml:space="preserve"> it </w:t>
       </w:r>
       <w:r>
         <w:rPr>
@@ -3516,6 +3534,57 @@
           <w:rtl w:val="0"/>
         </w:rPr>
         <w:t xml:space="preserve">There is a line across the page here.</w:t>
+      </w:r>
+    </w:p>
+  </w:comment>
+  <w:comment w:author="Marc Smith" w:id="1" w:date="2018-07-08T12:58:55Z">
+    <w:p>
+      <w:pPr>
+        <w:keepNext w:val="0"/>
+        <w:keepLines w:val="0"/>
+        <w:widowControl w:val="0"/>
+        <w:pBdr>
+          <w:top w:space="0" w:sz="0" w:val="nil"/>
+          <w:left w:space="0" w:sz="0" w:val="nil"/>
+          <w:bottom w:space="0" w:sz="0" w:val="nil"/>
+          <w:right w:space="0" w:sz="0" w:val="nil"/>
+          <w:between w:space="0" w:sz="0" w:val="nil"/>
+        </w:pBdr>
+        <w:shd w:fill="auto" w:val="clear"/>
+        <w:spacing w:after="0" w:before="0" w:line="240" w:lineRule="auto"/>
+        <w:ind w:left="0" w:right="0" w:firstLine="0"/>
+        <w:contextualSpacing w:val="0"/>
+        <w:jc w:val="left"/>
+        <w:rPr>
+          <w:rFonts w:ascii="Arial" w:cs="Arial" w:eastAsia="Arial" w:hAnsi="Arial"/>
+          <w:b w:val="0"/>
+          <w:i w:val="0"/>
+          <w:smallCaps w:val="0"/>
+          <w:strike w:val="0"/>
+          <w:color w:val="000000"/>
+          <w:sz w:val="22"/>
+          <w:szCs w:val="22"/>
+          <w:u w:val="none"/>
+          <w:shd w:fill="auto" w:val="clear"/>
+          <w:vertAlign w:val="baseline"/>
+        </w:rPr>
+      </w:pPr>
+      <w:r>
+        <w:rPr>
+          <w:rFonts w:ascii="Arial" w:cs="Arial" w:eastAsia="Arial" w:hAnsi="Arial"/>
+          <w:b w:val="0"/>
+          <w:i w:val="0"/>
+          <w:smallCaps w:val="0"/>
+          <w:strike w:val="0"/>
+          <w:color w:val="000000"/>
+          <w:sz w:val="22"/>
+          <w:szCs w:val="22"/>
+          <w:u w:val="none"/>
+          <w:shd w:fill="auto" w:val="clear"/>
+          <w:vertAlign w:val="baseline"/>
+          <w:rtl w:val="0"/>
+        </w:rPr>
+        <w:t xml:space="preserve">And the text below starts mid-sentence: the first part of the paragraph is missing. What is it about?</w:t>
       </w:r>
     </w:p>
   </w:comment>

--- a/TEMP/input/p084r_AA_+MHS_+_G4/tl_p084r.docx
+++ b/TEMP/input/p084r_AA_+MHS_+_G4/tl_p084r.docx
@@ -3157,7 +3157,7 @@
         <w:rPr>
           <w:rtl w:val="0"/>
         </w:rPr>
-        <w:t xml:space="preserve">work. O</w:t>
+        <w:t xml:space="preserve">use. O</w:t>
       </w:r>
       <w:r>
         <w:rPr>

--- a/TEMP/input/p084r_AA_+MHS_+_G4/tl_p084r.docx
+++ b/TEMP/input/p084r_AA_+MHS_+_G4/tl_p084r.docx
@@ -148,24 +148,7 @@
           <w:szCs w:val="18"/>
           <w:rtl w:val="0"/>
         </w:rPr>
-        <w:t xml:space="preserve">&lt;id&gt;</w:t>
-      </w:r>
-      <w:r>
-        <w:rPr>
-          <w:color w:val="000000"/>
-          <w:rtl w:val="0"/>
-        </w:rPr>
-        <w:t xml:space="preserve">p084r_a1</w:t>
-      </w:r>
-      <w:r>
-        <w:rPr>
-          <w:rFonts w:ascii="Courier New" w:cs="Courier New" w:eastAsia="Courier New" w:hAnsi="Courier New"/>
-          <w:color w:val="7f6000"/>
-          <w:sz w:val="18"/>
-          <w:szCs w:val="18"/>
-          <w:rtl w:val="0"/>
-        </w:rPr>
-        <w:t xml:space="preserve">&lt;/id&gt;</w:t>
+        <w:t xml:space="preserve">&lt;id&gt;p084r_1&lt;/id&gt;</w:t>
       </w:r>
       <w:r>
         <w:rPr>
@@ -1250,24 +1233,7 @@
           <w:szCs w:val="18"/>
           <w:rtl w:val="0"/>
         </w:rPr>
-        <w:t xml:space="preserve">&lt;id&gt;</w:t>
-      </w:r>
-      <w:r>
-        <w:rPr>
-          <w:color w:val="000000"/>
-          <w:rtl w:val="0"/>
-        </w:rPr>
-        <w:t xml:space="preserve">p084r_a3</w:t>
-      </w:r>
-      <w:r>
-        <w:rPr>
-          <w:rFonts w:ascii="Courier New" w:cs="Courier New" w:eastAsia="Courier New" w:hAnsi="Courier New"/>
-          <w:color w:val="7f6000"/>
-          <w:sz w:val="18"/>
-          <w:szCs w:val="18"/>
-          <w:rtl w:val="0"/>
-        </w:rPr>
-        <w:t xml:space="preserve">&lt;/id&gt;</w:t>
+        <w:t xml:space="preserve">&lt;id&gt;p084r_3&lt;/id&gt;</w:t>
       </w:r>
       <w:r>
         <w:rPr>
@@ -1984,24 +1950,7 @@
           <w:szCs w:val="18"/>
           <w:rtl w:val="0"/>
         </w:rPr>
-        <w:t xml:space="preserve">&lt;id&gt;</w:t>
-      </w:r>
-      <w:r>
-        <w:rPr>
-          <w:color w:val="000000"/>
-          <w:rtl w:val="0"/>
-        </w:rPr>
-        <w:t xml:space="preserve">p084r_a4</w:t>
-      </w:r>
-      <w:r>
-        <w:rPr>
-          <w:rFonts w:ascii="Courier New" w:cs="Courier New" w:eastAsia="Courier New" w:hAnsi="Courier New"/>
-          <w:color w:val="7f6000"/>
-          <w:sz w:val="18"/>
-          <w:szCs w:val="18"/>
-          <w:rtl w:val="0"/>
-        </w:rPr>
-        <w:t xml:space="preserve">&lt;/id&gt;</w:t>
+        <w:t xml:space="preserve">&lt;id&gt;p084r_4&lt;/id&gt;</w:t>
       </w:r>
       <w:r>
         <w:rPr>
@@ -2307,24 +2256,7 @@
           <w:szCs w:val="18"/>
           <w:rtl w:val="0"/>
         </w:rPr>
-        <w:t xml:space="preserve">&lt;id&gt;</w:t>
-      </w:r>
-      <w:r>
-        <w:rPr>
-          <w:color w:val="000000"/>
-          <w:rtl w:val="0"/>
-        </w:rPr>
-        <w:t xml:space="preserve">p084r_a5</w:t>
-      </w:r>
-      <w:r>
-        <w:rPr>
-          <w:rFonts w:ascii="Courier New" w:cs="Courier New" w:eastAsia="Courier New" w:hAnsi="Courier New"/>
-          <w:color w:val="7f6000"/>
-          <w:sz w:val="18"/>
-          <w:szCs w:val="18"/>
-          <w:rtl w:val="0"/>
-        </w:rPr>
-        <w:t xml:space="preserve">&lt;/id&gt;</w:t>
+        <w:t xml:space="preserve">&lt;id&gt;p084r_5&lt;/id&gt;</w:t>
       </w:r>
       <w:r>
         <w:rPr>

--- a/TEMP/input/p084r_AA_+MHS_+_G4/tl_p084r.docx
+++ b/TEMP/input/p084r_AA_+MHS_+_G4/tl_p084r.docx
@@ -3409,7 +3409,7 @@
     </w:p>
     <w:sectPr>
       <w:pgSz w:h="15840" w:w="12240"/>
-      <w:pgMar w:bottom="1440" w:top="1440" w:left="1440" w:right="1440" w:header="0"/>
+      <w:pgMar w:bottom="1440" w:top="1440" w:left="1440" w:right="1440" w:header="0" w:footer="720"/>
       <w:pgNumType w:start="1"/>
     </w:sectPr>
   </w:body>

--- a/TEMP/input/p084r_AA_+MHS_+_G4/tl_p084r.docx
+++ b/TEMP/input/p084r_AA_+MHS_+_G4/tl_p084r.docx
@@ -360,6 +360,12 @@
       </w:r>
       <w:r>
         <w:rPr>
+          <w:rtl w:val="0"/>
+        </w:rPr>
+        <w:t xml:space="preserve">&lt;comment&gt;c_084r_01&lt;/comment&gt;</w:t>
+      </w:r>
+      <w:r>
+        <w:rPr>
           <w:rFonts w:ascii="Courier New" w:cs="Courier New" w:eastAsia="Courier New" w:hAnsi="Courier New"/>
           <w:color w:val="7f6000"/>
           <w:sz w:val="18"/>
@@ -430,14 +436,7 @@
           <w:szCs w:val="18"/>
           <w:rtl w:val="0"/>
         </w:rPr>
-        <w:t xml:space="preserve">&lt;ab&gt;</w:t>
-      </w:r>
-      <w:r>
-        <w:rPr>
-          <w:color w:val="000000"/>
-          <w:rtl w:val="0"/>
-        </w:rPr>
-        <w:t xml:space="preserve"> </w:t>
+        <w:t xml:space="preserve">&lt;ab&gt;&lt;comment&gt;c_084r_02&lt;/comment&gt;</w:t>
       </w:r>
       <w:r>
         <w:rPr>
